--- a/Planejamento/Documentos Adicionais/Solicitação de Mudança.docx
+++ b/Planejamento/Documentos Adicionais/Solicitação de Mudança.docx
@@ -917,46 +917,7 @@
             <w:rPr>
               <w:color w:val="244061" w:themeColor="accent1" w:themeShade="80"/>
             </w:rPr>
-            <w:fldChar w:fldCharType="begin"/>
-          </w:r>
-          <w:r>
-            <w:rPr>
-              <w:color w:val="244061" w:themeColor="accent1" w:themeShade="80"/>
-            </w:rPr>
-            <w:instrText xml:space="preserve"> FILENAME </w:instrText>
-          </w:r>
-          <w:r>
-            <w:rPr>
-              <w:color w:val="244061" w:themeColor="accent1" w:themeShade="80"/>
-            </w:rPr>
-            <w:fldChar w:fldCharType="separate"/>
-          </w:r>
-          <w:r>
-            <w:rPr>
-              <w:noProof/>
-              <w:color w:val="244061" w:themeColor="accent1" w:themeShade="80"/>
-            </w:rPr>
-            <w:t>Solicitaçã</w:t>
-          </w:r>
-          <w:r>
-            <w:rPr>
-              <w:noProof/>
-              <w:color w:val="244061" w:themeColor="accent1" w:themeShade="80"/>
-            </w:rPr>
-            <w:t>o de Mudanç</w:t>
-          </w:r>
-          <w:r>
-            <w:rPr>
-              <w:noProof/>
-              <w:color w:val="244061" w:themeColor="accent1" w:themeShade="80"/>
-            </w:rPr>
-            <w:t>a.docx</w:t>
-          </w:r>
-          <w:r>
-            <w:rPr>
-              <w:color w:val="244061" w:themeColor="accent1" w:themeShade="80"/>
-            </w:rPr>
-            <w:fldChar w:fldCharType="end"/>
+            <w:t>Solicitação de Mudança.docx</w:t>
           </w:r>
         </w:p>
       </w:tc>
